--- a/Document/강성민/작업일지/강성민_작업일지_75주차.docx
+++ b/Document/강성민/작업일지/강성민_작업일지_75주차.docx
@@ -97,11 +97,6 @@
             <w:tcW w:w="1701" w:type="dxa"/>
           </w:tcPr>
           <w:p>
-            <w:pPr>
-              <w:rPr>
-                <w:rFonts w:hint="eastAsia"/>
-              </w:rPr>
-            </w:pPr>
             <w:r>
               <w:rPr>
                 <w:rFonts w:hint="eastAsia"/>
@@ -209,16 +204,45 @@
             <w:gridSpan w:val="5"/>
           </w:tcPr>
           <w:p>
-            <w:pPr>
-              <w:rPr>
-                <w:rFonts w:hint="eastAsia"/>
-              </w:rPr>
-            </w:pPr>
             <w:r>
               <w:rPr>
                 <w:rFonts w:hint="eastAsia"/>
               </w:rPr>
-              <w:t>레벨 3 수정 진행</w:t>
+              <w:t xml:space="preserve">레벨 3 </w:t>
+            </w:r>
+            <w:r>
+              <w:rPr>
+                <w:rFonts w:hint="eastAsia"/>
+              </w:rPr>
+              <w:t xml:space="preserve">수정 및 </w:t>
+            </w:r>
+            <w:proofErr w:type="spellStart"/>
+            <w:r>
+              <w:rPr>
+                <w:rFonts w:hint="eastAsia"/>
+              </w:rPr>
+              <w:t>볼류메트릭</w:t>
+            </w:r>
+            <w:proofErr w:type="spellEnd"/>
+            <w:r>
+              <w:rPr>
+                <w:rFonts w:hint="eastAsia"/>
+              </w:rPr>
+              <w:t xml:space="preserve"> </w:t>
+            </w:r>
+            <w:proofErr w:type="spellStart"/>
+            <w:r>
+              <w:rPr>
+                <w:rFonts w:hint="eastAsia"/>
+              </w:rPr>
+              <w:t>포그</w:t>
+            </w:r>
+            <w:proofErr w:type="spellEnd"/>
+            <w:r>
+              <w:rPr>
+                <w:rFonts w:hint="eastAsia"/>
+              </w:rPr>
+              <w:t xml:space="preserve"> 조정 진행</w:t>
             </w:r>
             <w:r>
               <w:rPr>
@@ -261,7 +285,6 @@
     <w:p>
       <w:pPr>
         <w:rPr>
-          <w:rFonts w:hint="eastAsia"/>
           <w:noProof/>
         </w:rPr>
       </w:pPr>
@@ -277,10 +300,10 @@
           <w:noProof/>
         </w:rPr>
         <w:drawing>
-          <wp:inline distT="0" distB="0" distL="0" distR="0" wp14:anchorId="7411072A" wp14:editId="6C7AFF4F">
-            <wp:extent cx="5716905" cy="2639695"/>
-            <wp:effectExtent l="0" t="0" r="0" b="8255"/>
-            <wp:docPr id="392216178" name="그림 5"/>
+          <wp:inline distT="0" distB="0" distL="0" distR="0" wp14:anchorId="79E48DAA" wp14:editId="24B2FE42">
+            <wp:extent cx="5725160" cy="2838450"/>
+            <wp:effectExtent l="0" t="0" r="8890" b="0"/>
+            <wp:docPr id="1770338261" name="그림 1"/>
             <wp:cNvGraphicFramePr>
               <a:graphicFrameLocks xmlns:a="http://schemas.openxmlformats.org/drawingml/2006/main" noChangeAspect="1"/>
             </wp:cNvGraphicFramePr>
@@ -288,7 +311,7 @@
               <a:graphicData uri="http://schemas.openxmlformats.org/drawingml/2006/picture">
                 <pic:pic xmlns:pic="http://schemas.openxmlformats.org/drawingml/2006/picture">
                   <pic:nvPicPr>
-                    <pic:cNvPr id="0" name="Picture 5"/>
+                    <pic:cNvPr id="0" name="Picture 1"/>
                     <pic:cNvPicPr>
                       <a:picLocks noChangeAspect="1" noChangeArrowheads="1"/>
                     </pic:cNvPicPr>
@@ -309,7 +332,7 @@
                   <pic:spPr bwMode="auto">
                     <a:xfrm>
                       <a:off x="0" y="0"/>
-                      <a:ext cx="5716905" cy="2639695"/>
+                      <a:ext cx="5725160" cy="2838450"/>
                     </a:xfrm>
                     <a:prstGeom prst="rect">
                       <a:avLst/>
@@ -329,66 +352,7 @@
     <w:p>
       <w:pPr>
         <w:rPr>
-          <w:noProof/>
-        </w:rPr>
-      </w:pPr>
-      <w:r>
-        <w:rPr>
-          <w:noProof/>
-        </w:rPr>
-        <w:drawing>
-          <wp:inline distT="0" distB="0" distL="0" distR="0" wp14:anchorId="496D6DEA" wp14:editId="48547E38">
-            <wp:extent cx="5725160" cy="2647950"/>
-            <wp:effectExtent l="0" t="0" r="8890" b="0"/>
-            <wp:docPr id="1792348963" name="그림 6"/>
-            <wp:cNvGraphicFramePr>
-              <a:graphicFrameLocks xmlns:a="http://schemas.openxmlformats.org/drawingml/2006/main" noChangeAspect="1"/>
-            </wp:cNvGraphicFramePr>
-            <a:graphic xmlns:a="http://schemas.openxmlformats.org/drawingml/2006/main">
-              <a:graphicData uri="http://schemas.openxmlformats.org/drawingml/2006/picture">
-                <pic:pic xmlns:pic="http://schemas.openxmlformats.org/drawingml/2006/picture">
-                  <pic:nvPicPr>
-                    <pic:cNvPr id="0" name="Picture 6"/>
-                    <pic:cNvPicPr>
-                      <a:picLocks noChangeAspect="1" noChangeArrowheads="1"/>
-                    </pic:cNvPicPr>
-                  </pic:nvPicPr>
-                  <pic:blipFill>
-                    <a:blip r:embed="rId8" cstate="print">
-                      <a:extLst>
-                        <a:ext uri="{28A0092B-C50C-407E-A947-70E740481C1C}">
-                          <a14:useLocalDpi xmlns:a14="http://schemas.microsoft.com/office/drawing/2010/main" val="0"/>
-                        </a:ext>
-                      </a:extLst>
-                    </a:blip>
-                    <a:srcRect/>
-                    <a:stretch>
-                      <a:fillRect/>
-                    </a:stretch>
-                  </pic:blipFill>
-                  <pic:spPr bwMode="auto">
-                    <a:xfrm>
-                      <a:off x="0" y="0"/>
-                      <a:ext cx="5725160" cy="2647950"/>
-                    </a:xfrm>
-                    <a:prstGeom prst="rect">
-                      <a:avLst/>
-                    </a:prstGeom>
-                    <a:noFill/>
-                    <a:ln>
-                      <a:noFill/>
-                    </a:ln>
-                  </pic:spPr>
-                </pic:pic>
-              </a:graphicData>
-            </a:graphic>
-          </wp:inline>
-        </w:drawing>
-      </w:r>
-    </w:p>
-    <w:p>
-      <w:pPr>
-        <w:rPr>
+          <w:rFonts w:hint="eastAsia"/>
           <w:noProof/>
         </w:rPr>
       </w:pPr>
@@ -397,8 +361,15 @@
           <w:rFonts w:hint="eastAsia"/>
           <w:noProof/>
         </w:rPr>
-        <w:t>시뮬레이션 시 생길 수 있는 오류 배제하기 위하여 벽 / 기둥 중첩 제거 작업 완료</w:t>
+        <w:t>라이팅을 위해 볼류메트릭 포그 생성 및 기존 다이렉셔널 라이트 조정 진행 하였으나 현재 맵상에서 정확히 표시가 되고있지 않은 문제점 발생</w:t>
       </w:r>
+    </w:p>
+    <w:p>
+      <w:pPr>
+        <w:rPr>
+          <w:noProof/>
+        </w:rPr>
+      </w:pPr>
     </w:p>
     <w:p>
       <w:pPr>
@@ -411,11 +382,17 @@
           <w:rFonts w:hint="eastAsia"/>
           <w:noProof/>
         </w:rPr>
-        <w:t xml:space="preserve">벽 / 기둥 간 무게 분배 고려하여 병합 혹은 분리 </w:t>
+        <w:t>후디니 유료 라이선스 구매 완료..</w:t>
       </w:r>
     </w:p>
     <w:p>
       <w:pPr>
+        <w:pStyle w:val="a9"/>
+        <w:numPr>
+          <w:ilvl w:val="0"/>
+          <w:numId w:val="44"/>
+        </w:numPr>
+        <w:ind w:leftChars="0"/>
         <w:rPr>
           <w:noProof/>
         </w:rPr>
@@ -425,22 +402,137 @@
           <w:rFonts w:hint="eastAsia"/>
           <w:noProof/>
         </w:rPr>
-        <w:t>Post Process Volume 배치 및 수치 조정, Directional Light를 조정, Point Light 배치하여 건물 내,외부 가시성 확보하여 전반적인 라이팅 진행</w:t>
+        <w:t>무료 라이선스에서는 FBX 및 abc export 가 되지 않는 상황. 물론 hbjson 파일로도 export가 불가능.</w:t>
       </w:r>
     </w:p>
     <w:p>
       <w:pPr>
+        <w:pStyle w:val="a9"/>
+        <w:numPr>
+          <w:ilvl w:val="0"/>
+          <w:numId w:val="44"/>
+        </w:numPr>
+        <w:ind w:leftChars="0"/>
         <w:rPr>
           <w:noProof/>
         </w:rPr>
       </w:pPr>
+      <w:r>
+        <w:rPr>
+          <w:rFonts w:hint="eastAsia"/>
+          <w:noProof/>
+        </w:rPr>
+        <w:t>또한 워터마크 및 해상도 제한이 있어 굉장히 제약적인 상황.</w:t>
+      </w:r>
     </w:p>
     <w:p>
       <w:pPr>
+        <w:pStyle w:val="a9"/>
+        <w:numPr>
+          <w:ilvl w:val="0"/>
+          <w:numId w:val="44"/>
+        </w:numPr>
+        <w:ind w:leftChars="0"/>
         <w:rPr>
           <w:noProof/>
         </w:rPr>
       </w:pPr>
+      <w:r>
+        <w:rPr>
+          <w:rFonts w:hint="eastAsia"/>
+          <w:noProof/>
+        </w:rPr>
+        <w:t xml:space="preserve">기존에는 무료 라이선스로도 가능한 방법인 flipbook </w:t>
+      </w:r>
+      <w:r>
+        <w:rPr>
+          <w:rFonts w:hint="eastAsia"/>
+          <w:noProof/>
+        </w:rPr>
+        <w:t xml:space="preserve">texture node를 사용하여 이펙트 제작하려고 하였으나, 렌더링 과정에서 오류 및 해상도 및 워터마크 문제로 인하여 사용할 수 없겠다고 판단하였습니다. </w:t>
+      </w:r>
+    </w:p>
+    <w:p>
+      <w:pPr>
+        <w:pStyle w:val="a9"/>
+        <w:numPr>
+          <w:ilvl w:val="0"/>
+          <w:numId w:val="44"/>
+        </w:numPr>
+        <w:ind w:leftChars="0"/>
+        <w:rPr>
+          <w:noProof/>
+        </w:rPr>
+      </w:pPr>
+      <w:r>
+        <w:rPr>
+          <w:rFonts w:hint="eastAsia"/>
+          <w:noProof/>
+        </w:rPr>
+        <w:t xml:space="preserve">또한 이렇게 생성된 이미지는 실제 인게임 내부에서 보았을 때 평면적인 이미지가 겹친것이 보이게 되어 그냥 언리얼 내부 나이아가라 파티클 시스템을 이용하는 것보다 떨어지는 퀄리티를 낼 수 밖에 없어 중점 연구 과제로써의 본질이 흐려진다고 생각하였습니다. </w:t>
+      </w:r>
+    </w:p>
+    <w:p>
+      <w:pPr>
+        <w:pStyle w:val="a9"/>
+        <w:numPr>
+          <w:ilvl w:val="0"/>
+          <w:numId w:val="44"/>
+        </w:numPr>
+        <w:ind w:leftChars="0"/>
+        <w:rPr>
+          <w:noProof/>
+        </w:rPr>
+      </w:pPr>
+      <w:r>
+        <w:rPr>
+          <w:rFonts w:hint="eastAsia"/>
+          <w:noProof/>
+        </w:rPr>
+        <w:lastRenderedPageBreak/>
+        <w:t>따라서 라이선스 구매 진행하였고, Niagara Rop으로 export 하여 진행하려고 하였으나 기존에 있던 무료 라이선스와 새로운 유료 라이선스간의 충돌이 발생하여 해결하고 있는 상황입니다.</w:t>
+      </w:r>
+    </w:p>
+    <w:p>
+      <w:pPr>
+        <w:pStyle w:val="a9"/>
+        <w:numPr>
+          <w:ilvl w:val="0"/>
+          <w:numId w:val="44"/>
+        </w:numPr>
+        <w:ind w:leftChars="0"/>
+        <w:rPr>
+          <w:noProof/>
+        </w:rPr>
+      </w:pPr>
+      <w:r>
+        <w:rPr>
+          <w:rFonts w:hint="eastAsia"/>
+          <w:noProof/>
+        </w:rPr>
+        <w:t xml:space="preserve">후디니 전체 삭제 후 재설치 하였으나 여전히 충돌하는 것을 확인하였고, 후디니 라이선스 매니저에서 따로 설정해주어야 하는 것을 확인하여 해결 후 niagara rop 노드 이용하여 FBX로 export하여 진행할 예정입니다. </w:t>
+      </w:r>
+    </w:p>
+    <w:p>
+      <w:pPr>
+        <w:pStyle w:val="a9"/>
+        <w:numPr>
+          <w:ilvl w:val="0"/>
+          <w:numId w:val="44"/>
+        </w:numPr>
+        <w:ind w:leftChars="0"/>
+        <w:rPr>
+          <w:rFonts w:hint="eastAsia"/>
+          <w:noProof/>
+        </w:rPr>
+      </w:pPr>
+      <w:r>
+        <w:rPr>
+          <w:rFonts w:hint="eastAsia"/>
+          <w:noProof/>
+        </w:rPr>
+        <w:t>무료 버전의 flipbook texture 방법은 일종의 우회로, 여러 시행착오가 있었으나 유료버전인 만큼 수월하게 진행될 것으로 생각됩니다.</w:t>
+      </w:r>
     </w:p>
     <w:p>
       <w:pPr>
@@ -503,7 +595,16 @@
               <w:tabs>
                 <w:tab w:val="left" w:pos="2625"/>
               </w:tabs>
+              <w:rPr>
+                <w:rFonts w:hint="eastAsia"/>
+              </w:rPr>
             </w:pPr>
+            <w:r>
+              <w:rPr>
+                <w:rFonts w:hint="eastAsia"/>
+              </w:rPr>
+              <w:t xml:space="preserve">라이선스 문제 </w:t>
+            </w:r>
           </w:p>
         </w:tc>
       </w:tr>
@@ -616,11 +717,6 @@
             <w:tcW w:w="2256" w:type="dxa"/>
           </w:tcPr>
           <w:p>
-            <w:pPr>
-              <w:rPr>
-                <w:rFonts w:hint="eastAsia"/>
-              </w:rPr>
-            </w:pPr>
             <w:r>
               <w:rPr>
                 <w:rFonts w:hint="eastAsia"/>
@@ -805,7 +901,7 @@
     <w:p/>
     <w:p/>
     <w:sectPr>
-      <w:headerReference w:type="default" r:id="rId9"/>
+      <w:headerReference w:type="default" r:id="rId8"/>
       <w:pgSz w:w="11906" w:h="16838"/>
       <w:pgMar w:top="1701" w:right="1440" w:bottom="1440" w:left="1440" w:header="851" w:footer="992" w:gutter="0"/>
       <w:cols w:space="425"/>
@@ -2138,6 +2234,118 @@
     </w:lvl>
   </w:abstractNum>
   <w:abstractNum w:abstractNumId="11" w15:restartNumberingAfterBreak="0">
+    <w:nsid w:val="23C03688"/>
+    <w:multiLevelType w:val="hybridMultilevel"/>
+    <w:tmpl w:val="2C3A2A54"/>
+    <w:lvl w:ilvl="0" w:tplc="5F664F1A">
+      <w:numFmt w:val="bullet"/>
+      <w:lvlText w:val="-"/>
+      <w:lvlJc w:val="left"/>
+      <w:pPr>
+        <w:ind w:left="800" w:hanging="360"/>
+      </w:pPr>
+      <w:rPr>
+        <w:rFonts w:ascii="맑은 고딕" w:eastAsia="맑은 고딕" w:hAnsi="맑은 고딕" w:cstheme="minorBidi" w:hint="eastAsia"/>
+      </w:rPr>
+    </w:lvl>
+    <w:lvl w:ilvl="1" w:tplc="04090003" w:tentative="1">
+      <w:start w:val="1"/>
+      <w:numFmt w:val="bullet"/>
+      <w:lvlText w:val=""/>
+      <w:lvlJc w:val="left"/>
+      <w:pPr>
+        <w:ind w:left="1320" w:hanging="440"/>
+      </w:pPr>
+      <w:rPr>
+        <w:rFonts w:ascii="Wingdings" w:hAnsi="Wingdings" w:hint="default"/>
+      </w:rPr>
+    </w:lvl>
+    <w:lvl w:ilvl="2" w:tplc="04090005" w:tentative="1">
+      <w:start w:val="1"/>
+      <w:numFmt w:val="bullet"/>
+      <w:lvlText w:val=""/>
+      <w:lvlJc w:val="left"/>
+      <w:pPr>
+        <w:ind w:left="1760" w:hanging="440"/>
+      </w:pPr>
+      <w:rPr>
+        <w:rFonts w:ascii="Wingdings" w:hAnsi="Wingdings" w:hint="default"/>
+      </w:rPr>
+    </w:lvl>
+    <w:lvl w:ilvl="3" w:tplc="04090001" w:tentative="1">
+      <w:start w:val="1"/>
+      <w:numFmt w:val="bullet"/>
+      <w:lvlText w:val=""/>
+      <w:lvlJc w:val="left"/>
+      <w:pPr>
+        <w:ind w:left="2200" w:hanging="440"/>
+      </w:pPr>
+      <w:rPr>
+        <w:rFonts w:ascii="Wingdings" w:hAnsi="Wingdings" w:hint="default"/>
+      </w:rPr>
+    </w:lvl>
+    <w:lvl w:ilvl="4" w:tplc="04090003" w:tentative="1">
+      <w:start w:val="1"/>
+      <w:numFmt w:val="bullet"/>
+      <w:lvlText w:val=""/>
+      <w:lvlJc w:val="left"/>
+      <w:pPr>
+        <w:ind w:left="2640" w:hanging="440"/>
+      </w:pPr>
+      <w:rPr>
+        <w:rFonts w:ascii="Wingdings" w:hAnsi="Wingdings" w:hint="default"/>
+      </w:rPr>
+    </w:lvl>
+    <w:lvl w:ilvl="5" w:tplc="04090005" w:tentative="1">
+      <w:start w:val="1"/>
+      <w:numFmt w:val="bullet"/>
+      <w:lvlText w:val=""/>
+      <w:lvlJc w:val="left"/>
+      <w:pPr>
+        <w:ind w:left="3080" w:hanging="440"/>
+      </w:pPr>
+      <w:rPr>
+        <w:rFonts w:ascii="Wingdings" w:hAnsi="Wingdings" w:hint="default"/>
+      </w:rPr>
+    </w:lvl>
+    <w:lvl w:ilvl="6" w:tplc="04090001" w:tentative="1">
+      <w:start w:val="1"/>
+      <w:numFmt w:val="bullet"/>
+      <w:lvlText w:val=""/>
+      <w:lvlJc w:val="left"/>
+      <w:pPr>
+        <w:ind w:left="3520" w:hanging="440"/>
+      </w:pPr>
+      <w:rPr>
+        <w:rFonts w:ascii="Wingdings" w:hAnsi="Wingdings" w:hint="default"/>
+      </w:rPr>
+    </w:lvl>
+    <w:lvl w:ilvl="7" w:tplc="04090003" w:tentative="1">
+      <w:start w:val="1"/>
+      <w:numFmt w:val="bullet"/>
+      <w:lvlText w:val=""/>
+      <w:lvlJc w:val="left"/>
+      <w:pPr>
+        <w:ind w:left="3960" w:hanging="440"/>
+      </w:pPr>
+      <w:rPr>
+        <w:rFonts w:ascii="Wingdings" w:hAnsi="Wingdings" w:hint="default"/>
+      </w:rPr>
+    </w:lvl>
+    <w:lvl w:ilvl="8" w:tplc="04090005" w:tentative="1">
+      <w:start w:val="1"/>
+      <w:numFmt w:val="bullet"/>
+      <w:lvlText w:val=""/>
+      <w:lvlJc w:val="left"/>
+      <w:pPr>
+        <w:ind w:left="4400" w:hanging="440"/>
+      </w:pPr>
+      <w:rPr>
+        <w:rFonts w:ascii="Wingdings" w:hAnsi="Wingdings" w:hint="default"/>
+      </w:rPr>
+    </w:lvl>
+  </w:abstractNum>
+  <w:abstractNum w:abstractNumId="12" w15:restartNumberingAfterBreak="0">
     <w:nsid w:val="23FA6C42"/>
     <w:multiLevelType w:val="hybridMultilevel"/>
     <w:tmpl w:val="11C0541E"/>
@@ -2226,7 +2434,7 @@
       </w:pPr>
     </w:lvl>
   </w:abstractNum>
-  <w:abstractNum w:abstractNumId="12" w15:restartNumberingAfterBreak="0">
+  <w:abstractNum w:abstractNumId="13" w15:restartNumberingAfterBreak="0">
     <w:nsid w:val="26C7481C"/>
     <w:multiLevelType w:val="hybridMultilevel"/>
     <w:tmpl w:val="A3209596"/>
@@ -2315,7 +2523,7 @@
       </w:pPr>
     </w:lvl>
   </w:abstractNum>
-  <w:abstractNum w:abstractNumId="13" w15:restartNumberingAfterBreak="0">
+  <w:abstractNum w:abstractNumId="14" w15:restartNumberingAfterBreak="0">
     <w:nsid w:val="2AD039AC"/>
     <w:multiLevelType w:val="hybridMultilevel"/>
     <w:tmpl w:val="3342F5E0"/>
@@ -2404,7 +2612,7 @@
       </w:pPr>
     </w:lvl>
   </w:abstractNum>
-  <w:abstractNum w:abstractNumId="14" w15:restartNumberingAfterBreak="0">
+  <w:abstractNum w:abstractNumId="15" w15:restartNumberingAfterBreak="0">
     <w:nsid w:val="2C394A24"/>
     <w:multiLevelType w:val="hybridMultilevel"/>
     <w:tmpl w:val="ACA2422A"/>
@@ -2517,7 +2725,7 @@
       </w:rPr>
     </w:lvl>
   </w:abstractNum>
-  <w:abstractNum w:abstractNumId="15" w15:restartNumberingAfterBreak="0">
+  <w:abstractNum w:abstractNumId="16" w15:restartNumberingAfterBreak="0">
     <w:nsid w:val="2C3C4315"/>
     <w:multiLevelType w:val="hybridMultilevel"/>
     <w:tmpl w:val="99B8A04E"/>
@@ -2606,7 +2814,7 @@
       </w:pPr>
     </w:lvl>
   </w:abstractNum>
-  <w:abstractNum w:abstractNumId="16" w15:restartNumberingAfterBreak="0">
+  <w:abstractNum w:abstractNumId="17" w15:restartNumberingAfterBreak="0">
     <w:nsid w:val="3663326A"/>
     <w:multiLevelType w:val="hybridMultilevel"/>
     <w:tmpl w:val="10283154"/>
@@ -2719,7 +2927,7 @@
       </w:rPr>
     </w:lvl>
   </w:abstractNum>
-  <w:abstractNum w:abstractNumId="17" w15:restartNumberingAfterBreak="0">
+  <w:abstractNum w:abstractNumId="18" w15:restartNumberingAfterBreak="0">
     <w:nsid w:val="36F522BC"/>
     <w:multiLevelType w:val="hybridMultilevel"/>
     <w:tmpl w:val="142408F8"/>
@@ -2831,7 +3039,7 @@
       </w:rPr>
     </w:lvl>
   </w:abstractNum>
-  <w:abstractNum w:abstractNumId="18" w15:restartNumberingAfterBreak="0">
+  <w:abstractNum w:abstractNumId="19" w15:restartNumberingAfterBreak="0">
     <w:nsid w:val="3DAA704A"/>
     <w:multiLevelType w:val="hybridMultilevel"/>
     <w:tmpl w:val="81EA8206"/>
@@ -2920,7 +3128,7 @@
       </w:pPr>
     </w:lvl>
   </w:abstractNum>
-  <w:abstractNum w:abstractNumId="19" w15:restartNumberingAfterBreak="0">
+  <w:abstractNum w:abstractNumId="20" w15:restartNumberingAfterBreak="0">
     <w:nsid w:val="3DE67246"/>
     <w:multiLevelType w:val="hybridMultilevel"/>
     <w:tmpl w:val="88B2ADFA"/>
@@ -3009,7 +3217,7 @@
       </w:pPr>
     </w:lvl>
   </w:abstractNum>
-  <w:abstractNum w:abstractNumId="20" w15:restartNumberingAfterBreak="0">
+  <w:abstractNum w:abstractNumId="21" w15:restartNumberingAfterBreak="0">
     <w:nsid w:val="3E0C11D0"/>
     <w:multiLevelType w:val="hybridMultilevel"/>
     <w:tmpl w:val="70B2D5A6"/>
@@ -3098,7 +3306,7 @@
       </w:pPr>
     </w:lvl>
   </w:abstractNum>
-  <w:abstractNum w:abstractNumId="21" w15:restartNumberingAfterBreak="0">
+  <w:abstractNum w:abstractNumId="22" w15:restartNumberingAfterBreak="0">
     <w:nsid w:val="3F782B6B"/>
     <w:multiLevelType w:val="hybridMultilevel"/>
     <w:tmpl w:val="4204E2EC"/>
@@ -3211,7 +3419,7 @@
       </w:rPr>
     </w:lvl>
   </w:abstractNum>
-  <w:abstractNum w:abstractNumId="22" w15:restartNumberingAfterBreak="0">
+  <w:abstractNum w:abstractNumId="23" w15:restartNumberingAfterBreak="0">
     <w:nsid w:val="467D62D0"/>
     <w:multiLevelType w:val="hybridMultilevel"/>
     <w:tmpl w:val="CF769E10"/>
@@ -3323,7 +3531,7 @@
       </w:rPr>
     </w:lvl>
   </w:abstractNum>
-  <w:abstractNum w:abstractNumId="23" w15:restartNumberingAfterBreak="0">
+  <w:abstractNum w:abstractNumId="24" w15:restartNumberingAfterBreak="0">
     <w:nsid w:val="49FA3CC2"/>
     <w:multiLevelType w:val="hybridMultilevel"/>
     <w:tmpl w:val="8E1429C6"/>
@@ -3436,7 +3644,7 @@
       </w:rPr>
     </w:lvl>
   </w:abstractNum>
-  <w:abstractNum w:abstractNumId="24" w15:restartNumberingAfterBreak="0">
+  <w:abstractNum w:abstractNumId="25" w15:restartNumberingAfterBreak="0">
     <w:nsid w:val="4A735A19"/>
     <w:multiLevelType w:val="hybridMultilevel"/>
     <w:tmpl w:val="1C9AC35E"/>
@@ -3549,7 +3757,7 @@
       </w:rPr>
     </w:lvl>
   </w:abstractNum>
-  <w:abstractNum w:abstractNumId="25" w15:restartNumberingAfterBreak="0">
+  <w:abstractNum w:abstractNumId="26" w15:restartNumberingAfterBreak="0">
     <w:nsid w:val="4A875173"/>
     <w:multiLevelType w:val="hybridMultilevel"/>
     <w:tmpl w:val="4864B394"/>
@@ -3662,7 +3870,7 @@
       </w:rPr>
     </w:lvl>
   </w:abstractNum>
-  <w:abstractNum w:abstractNumId="26" w15:restartNumberingAfterBreak="0">
+  <w:abstractNum w:abstractNumId="27" w15:restartNumberingAfterBreak="0">
     <w:nsid w:val="4EEA2F1A"/>
     <w:multiLevelType w:val="hybridMultilevel"/>
     <w:tmpl w:val="B6C68066"/>
@@ -3751,7 +3959,7 @@
       </w:pPr>
     </w:lvl>
   </w:abstractNum>
-  <w:abstractNum w:abstractNumId="27" w15:restartNumberingAfterBreak="0">
+  <w:abstractNum w:abstractNumId="28" w15:restartNumberingAfterBreak="0">
     <w:nsid w:val="51F614C4"/>
     <w:multiLevelType w:val="hybridMultilevel"/>
     <w:tmpl w:val="5C9C433C"/>
@@ -3840,7 +4048,7 @@
       </w:pPr>
     </w:lvl>
   </w:abstractNum>
-  <w:abstractNum w:abstractNumId="28" w15:restartNumberingAfterBreak="0">
+  <w:abstractNum w:abstractNumId="29" w15:restartNumberingAfterBreak="0">
     <w:nsid w:val="52A41D02"/>
     <w:multiLevelType w:val="hybridMultilevel"/>
     <w:tmpl w:val="BCBAC50C"/>
@@ -3929,7 +4137,7 @@
       </w:pPr>
     </w:lvl>
   </w:abstractNum>
-  <w:abstractNum w:abstractNumId="29" w15:restartNumberingAfterBreak="0">
+  <w:abstractNum w:abstractNumId="30" w15:restartNumberingAfterBreak="0">
     <w:nsid w:val="53D024E5"/>
     <w:multiLevelType w:val="hybridMultilevel"/>
     <w:tmpl w:val="F0022F06"/>
@@ -4041,7 +4249,7 @@
       </w:rPr>
     </w:lvl>
   </w:abstractNum>
-  <w:abstractNum w:abstractNumId="30" w15:restartNumberingAfterBreak="0">
+  <w:abstractNum w:abstractNumId="31" w15:restartNumberingAfterBreak="0">
     <w:nsid w:val="5B5B0A39"/>
     <w:multiLevelType w:val="hybridMultilevel"/>
     <w:tmpl w:val="78FCC4B8"/>
@@ -4154,7 +4362,7 @@
       </w:rPr>
     </w:lvl>
   </w:abstractNum>
-  <w:abstractNum w:abstractNumId="31" w15:restartNumberingAfterBreak="0">
+  <w:abstractNum w:abstractNumId="32" w15:restartNumberingAfterBreak="0">
     <w:nsid w:val="5D96063C"/>
     <w:multiLevelType w:val="hybridMultilevel"/>
     <w:tmpl w:val="EB3C0626"/>
@@ -4266,7 +4474,7 @@
       </w:rPr>
     </w:lvl>
   </w:abstractNum>
-  <w:abstractNum w:abstractNumId="32" w15:restartNumberingAfterBreak="0">
+  <w:abstractNum w:abstractNumId="33" w15:restartNumberingAfterBreak="0">
     <w:nsid w:val="5EE960CE"/>
     <w:multiLevelType w:val="hybridMultilevel"/>
     <w:tmpl w:val="72F6E4EA"/>
@@ -4379,7 +4587,7 @@
       </w:rPr>
     </w:lvl>
   </w:abstractNum>
-  <w:abstractNum w:abstractNumId="33" w15:restartNumberingAfterBreak="0">
+  <w:abstractNum w:abstractNumId="34" w15:restartNumberingAfterBreak="0">
     <w:nsid w:val="5FD40028"/>
     <w:multiLevelType w:val="hybridMultilevel"/>
     <w:tmpl w:val="940C2C50"/>
@@ -4492,7 +4700,7 @@
       </w:rPr>
     </w:lvl>
   </w:abstractNum>
-  <w:abstractNum w:abstractNumId="34" w15:restartNumberingAfterBreak="0">
+  <w:abstractNum w:abstractNumId="35" w15:restartNumberingAfterBreak="0">
     <w:nsid w:val="6041716C"/>
     <w:multiLevelType w:val="hybridMultilevel"/>
     <w:tmpl w:val="7EBA34BA"/>
@@ -4605,7 +4813,7 @@
       </w:rPr>
     </w:lvl>
   </w:abstractNum>
-  <w:abstractNum w:abstractNumId="35" w15:restartNumberingAfterBreak="0">
+  <w:abstractNum w:abstractNumId="36" w15:restartNumberingAfterBreak="0">
     <w:nsid w:val="68585841"/>
     <w:multiLevelType w:val="hybridMultilevel"/>
     <w:tmpl w:val="D35C0878"/>
@@ -4718,7 +4926,7 @@
       </w:rPr>
     </w:lvl>
   </w:abstractNum>
-  <w:abstractNum w:abstractNumId="36" w15:restartNumberingAfterBreak="0">
+  <w:abstractNum w:abstractNumId="37" w15:restartNumberingAfterBreak="0">
     <w:nsid w:val="6E156DC6"/>
     <w:multiLevelType w:val="hybridMultilevel"/>
     <w:tmpl w:val="D44CE1B0"/>
@@ -4831,7 +5039,7 @@
       </w:rPr>
     </w:lvl>
   </w:abstractNum>
-  <w:abstractNum w:abstractNumId="37" w15:restartNumberingAfterBreak="0">
+  <w:abstractNum w:abstractNumId="38" w15:restartNumberingAfterBreak="0">
     <w:nsid w:val="7211558D"/>
     <w:multiLevelType w:val="hybridMultilevel"/>
     <w:tmpl w:val="28EEB808"/>
@@ -4943,7 +5151,7 @@
       </w:rPr>
     </w:lvl>
   </w:abstractNum>
-  <w:abstractNum w:abstractNumId="38" w15:restartNumberingAfterBreak="0">
+  <w:abstractNum w:abstractNumId="39" w15:restartNumberingAfterBreak="0">
     <w:nsid w:val="76F0271C"/>
     <w:multiLevelType w:val="hybridMultilevel"/>
     <w:tmpl w:val="8FA4284C"/>
@@ -5056,7 +5264,7 @@
       </w:rPr>
     </w:lvl>
   </w:abstractNum>
-  <w:abstractNum w:abstractNumId="39" w15:restartNumberingAfterBreak="0">
+  <w:abstractNum w:abstractNumId="40" w15:restartNumberingAfterBreak="0">
     <w:nsid w:val="78C32D53"/>
     <w:multiLevelType w:val="hybridMultilevel"/>
     <w:tmpl w:val="5E545B0A"/>
@@ -5168,7 +5376,7 @@
       </w:rPr>
     </w:lvl>
   </w:abstractNum>
-  <w:abstractNum w:abstractNumId="40" w15:restartNumberingAfterBreak="0">
+  <w:abstractNum w:abstractNumId="41" w15:restartNumberingAfterBreak="0">
     <w:nsid w:val="79EE6FF4"/>
     <w:multiLevelType w:val="hybridMultilevel"/>
     <w:tmpl w:val="6C14DD74"/>
@@ -5281,7 +5489,7 @@
       </w:rPr>
     </w:lvl>
   </w:abstractNum>
-  <w:abstractNum w:abstractNumId="41" w15:restartNumberingAfterBreak="0">
+  <w:abstractNum w:abstractNumId="42" w15:restartNumberingAfterBreak="0">
     <w:nsid w:val="7B9A0F1A"/>
     <w:multiLevelType w:val="hybridMultilevel"/>
     <w:tmpl w:val="B70E096E"/>
@@ -5370,7 +5578,7 @@
       </w:pPr>
     </w:lvl>
   </w:abstractNum>
-  <w:abstractNum w:abstractNumId="42" w15:restartNumberingAfterBreak="0">
+  <w:abstractNum w:abstractNumId="43" w15:restartNumberingAfterBreak="0">
     <w:nsid w:val="7C2D1343"/>
     <w:multiLevelType w:val="hybridMultilevel"/>
     <w:tmpl w:val="EAF2C74C"/>
@@ -5484,40 +5692,40 @@
     </w:lvl>
   </w:abstractNum>
   <w:num w:numId="1" w16cid:durableId="1037199774">
-    <w:abstractNumId w:val="26"/>
+    <w:abstractNumId w:val="27"/>
   </w:num>
   <w:num w:numId="2" w16cid:durableId="1356805601">
-    <w:abstractNumId w:val="27"/>
+    <w:abstractNumId w:val="28"/>
   </w:num>
   <w:num w:numId="3" w16cid:durableId="1227839261">
-    <w:abstractNumId w:val="13"/>
+    <w:abstractNumId w:val="14"/>
   </w:num>
   <w:num w:numId="4" w16cid:durableId="1331248786">
-    <w:abstractNumId w:val="20"/>
+    <w:abstractNumId w:val="21"/>
   </w:num>
   <w:num w:numId="5" w16cid:durableId="187372992">
     <w:abstractNumId w:val="3"/>
   </w:num>
   <w:num w:numId="6" w16cid:durableId="1042095763">
-    <w:abstractNumId w:val="11"/>
+    <w:abstractNumId w:val="12"/>
   </w:num>
   <w:num w:numId="7" w16cid:durableId="581571952">
     <w:abstractNumId w:val="1"/>
   </w:num>
   <w:num w:numId="8" w16cid:durableId="853346086">
-    <w:abstractNumId w:val="19"/>
+    <w:abstractNumId w:val="20"/>
   </w:num>
   <w:num w:numId="9" w16cid:durableId="1767460345">
-    <w:abstractNumId w:val="41"/>
+    <w:abstractNumId w:val="42"/>
   </w:num>
   <w:num w:numId="10" w16cid:durableId="2139838404">
-    <w:abstractNumId w:val="37"/>
+    <w:abstractNumId w:val="38"/>
   </w:num>
   <w:num w:numId="11" w16cid:durableId="807016054">
-    <w:abstractNumId w:val="21"/>
+    <w:abstractNumId w:val="22"/>
   </w:num>
   <w:num w:numId="12" w16cid:durableId="541091300">
-    <w:abstractNumId w:val="39"/>
+    <w:abstractNumId w:val="40"/>
   </w:num>
   <w:num w:numId="13" w16cid:durableId="1365524303">
     <w:abstractNumId w:val="2"/>
@@ -5526,43 +5734,43 @@
     <w:abstractNumId w:val="9"/>
   </w:num>
   <w:num w:numId="15" w16cid:durableId="165049647">
-    <w:abstractNumId w:val="30"/>
+    <w:abstractNumId w:val="31"/>
   </w:num>
   <w:num w:numId="16" w16cid:durableId="1081681986">
-    <w:abstractNumId w:val="42"/>
+    <w:abstractNumId w:val="43"/>
   </w:num>
   <w:num w:numId="17" w16cid:durableId="829366737">
     <w:abstractNumId w:val="8"/>
   </w:num>
   <w:num w:numId="18" w16cid:durableId="1896045470">
-    <w:abstractNumId w:val="34"/>
+    <w:abstractNumId w:val="35"/>
   </w:num>
   <w:num w:numId="19" w16cid:durableId="1821072924">
-    <w:abstractNumId w:val="24"/>
+    <w:abstractNumId w:val="25"/>
   </w:num>
   <w:num w:numId="20" w16cid:durableId="1716464488">
-    <w:abstractNumId w:val="25"/>
+    <w:abstractNumId w:val="26"/>
   </w:num>
   <w:num w:numId="21" w16cid:durableId="1366172054">
+    <w:abstractNumId w:val="30"/>
+  </w:num>
+  <w:num w:numId="22" w16cid:durableId="541480243">
+    <w:abstractNumId w:val="16"/>
+  </w:num>
+  <w:num w:numId="23" w16cid:durableId="1196692239">
     <w:abstractNumId w:val="29"/>
   </w:num>
-  <w:num w:numId="22" w16cid:durableId="541480243">
-    <w:abstractNumId w:val="15"/>
-  </w:num>
-  <w:num w:numId="23" w16cid:durableId="1196692239">
-    <w:abstractNumId w:val="28"/>
-  </w:num>
   <w:num w:numId="24" w16cid:durableId="384984902">
-    <w:abstractNumId w:val="12"/>
+    <w:abstractNumId w:val="13"/>
   </w:num>
   <w:num w:numId="25" w16cid:durableId="345638642">
-    <w:abstractNumId w:val="32"/>
+    <w:abstractNumId w:val="33"/>
   </w:num>
   <w:num w:numId="26" w16cid:durableId="1672026628">
-    <w:abstractNumId w:val="36"/>
+    <w:abstractNumId w:val="37"/>
   </w:num>
   <w:num w:numId="27" w16cid:durableId="928464901">
-    <w:abstractNumId w:val="33"/>
+    <w:abstractNumId w:val="34"/>
   </w:num>
   <w:num w:numId="28" w16cid:durableId="1393577467">
     <w:abstractNumId w:val="5"/>
@@ -5571,46 +5779,49 @@
     <w:abstractNumId w:val="4"/>
   </w:num>
   <w:num w:numId="30" w16cid:durableId="1878663200">
-    <w:abstractNumId w:val="38"/>
+    <w:abstractNumId w:val="39"/>
   </w:num>
   <w:num w:numId="31" w16cid:durableId="563413543">
-    <w:abstractNumId w:val="22"/>
+    <w:abstractNumId w:val="23"/>
   </w:num>
   <w:num w:numId="32" w16cid:durableId="1541631404">
-    <w:abstractNumId w:val="14"/>
+    <w:abstractNumId w:val="15"/>
   </w:num>
   <w:num w:numId="33" w16cid:durableId="530533116">
     <w:abstractNumId w:val="7"/>
   </w:num>
   <w:num w:numId="34" w16cid:durableId="489175650">
-    <w:abstractNumId w:val="35"/>
+    <w:abstractNumId w:val="36"/>
   </w:num>
   <w:num w:numId="35" w16cid:durableId="1134786014">
-    <w:abstractNumId w:val="23"/>
+    <w:abstractNumId w:val="24"/>
   </w:num>
   <w:num w:numId="36" w16cid:durableId="40441303">
-    <w:abstractNumId w:val="40"/>
+    <w:abstractNumId w:val="41"/>
   </w:num>
   <w:num w:numId="37" w16cid:durableId="1315649028">
-    <w:abstractNumId w:val="18"/>
+    <w:abstractNumId w:val="19"/>
   </w:num>
   <w:num w:numId="38" w16cid:durableId="943029784">
     <w:abstractNumId w:val="6"/>
   </w:num>
   <w:num w:numId="39" w16cid:durableId="1992901814">
-    <w:abstractNumId w:val="31"/>
+    <w:abstractNumId w:val="32"/>
   </w:num>
   <w:num w:numId="40" w16cid:durableId="1546868266">
-    <w:abstractNumId w:val="17"/>
+    <w:abstractNumId w:val="18"/>
   </w:num>
   <w:num w:numId="41" w16cid:durableId="1681470173">
-    <w:abstractNumId w:val="16"/>
+    <w:abstractNumId w:val="17"/>
   </w:num>
   <w:num w:numId="42" w16cid:durableId="942608787">
     <w:abstractNumId w:val="10"/>
   </w:num>
   <w:num w:numId="43" w16cid:durableId="1292974314">
     <w:abstractNumId w:val="0"/>
+  </w:num>
+  <w:num w:numId="44" w16cid:durableId="747389887">
+    <w:abstractNumId w:val="11"/>
   </w:num>
 </w:numbering>
 </file>

--- a/Document/강성민/작업일지/강성민_작업일지_75주차.docx
+++ b/Document/강성민/작업일지/강성민_작업일지_75주차.docx
@@ -214,35 +214,7 @@
               <w:rPr>
                 <w:rFonts w:hint="eastAsia"/>
               </w:rPr>
-              <w:t xml:space="preserve">수정 및 </w:t>
-            </w:r>
-            <w:proofErr w:type="spellStart"/>
-            <w:r>
-              <w:rPr>
-                <w:rFonts w:hint="eastAsia"/>
-              </w:rPr>
-              <w:t>볼류메트릭</w:t>
-            </w:r>
-            <w:proofErr w:type="spellEnd"/>
-            <w:r>
-              <w:rPr>
-                <w:rFonts w:hint="eastAsia"/>
-              </w:rPr>
-              <w:t xml:space="preserve"> </w:t>
-            </w:r>
-            <w:proofErr w:type="spellStart"/>
-            <w:r>
-              <w:rPr>
-                <w:rFonts w:hint="eastAsia"/>
-              </w:rPr>
-              <w:t>포그</w:t>
-            </w:r>
-            <w:proofErr w:type="spellEnd"/>
-            <w:r>
-              <w:rPr>
-                <w:rFonts w:hint="eastAsia"/>
-              </w:rPr>
-              <w:t xml:space="preserve"> 조정 진행</w:t>
+              <w:t>수정 및 볼류메트릭 포그 조정 진행</w:t>
             </w:r>
             <w:r>
               <w:rPr>
@@ -250,33 +222,11 @@
               </w:rPr>
               <w:t xml:space="preserve"> / </w:t>
             </w:r>
-            <w:proofErr w:type="spellStart"/>
             <w:r>
               <w:rPr>
                 <w:rFonts w:hint="eastAsia"/>
               </w:rPr>
-              <w:t>후디니</w:t>
-            </w:r>
-            <w:proofErr w:type="spellEnd"/>
-            <w:r>
-              <w:rPr>
-                <w:rFonts w:hint="eastAsia"/>
-              </w:rPr>
-              <w:t xml:space="preserve"> </w:t>
-            </w:r>
-            <w:proofErr w:type="spellStart"/>
-            <w:r>
-              <w:rPr>
-                <w:rFonts w:hint="eastAsia"/>
-              </w:rPr>
-              <w:t>익스포트</w:t>
-            </w:r>
-            <w:proofErr w:type="spellEnd"/>
-            <w:r>
-              <w:rPr>
-                <w:rFonts w:hint="eastAsia"/>
-              </w:rPr>
-              <w:t xml:space="preserve"> 진행</w:t>
+              <w:t>후디니 익스포트 진행</w:t>
             </w:r>
           </w:p>
         </w:tc>
@@ -352,7 +302,6 @@
     <w:p>
       <w:pPr>
         <w:rPr>
-          <w:rFonts w:hint="eastAsia"/>
           <w:noProof/>
         </w:rPr>
       </w:pPr>
@@ -374,6 +323,7 @@
     <w:p>
       <w:pPr>
         <w:rPr>
+          <w:rFonts w:hint="eastAsia"/>
           <w:noProof/>
         </w:rPr>
       </w:pPr>
@@ -382,7 +332,14 @@
           <w:rFonts w:hint="eastAsia"/>
           <w:noProof/>
         </w:rPr>
-        <w:t>후디니 유료 라이선스 구매 완료..</w:t>
+        <w:t>후디니 유료 라이선스 구매 완료</w:t>
+      </w:r>
+      <w:r>
+        <w:rPr>
+          <w:rFonts w:hint="eastAsia"/>
+          <w:noProof/>
+        </w:rPr>
+        <w:t>하였습니다.</w:t>
       </w:r>
     </w:p>
     <w:p>
@@ -522,7 +479,6 @@
         </w:numPr>
         <w:ind w:leftChars="0"/>
         <w:rPr>
-          <w:rFonts w:hint="eastAsia"/>
           <w:noProof/>
         </w:rPr>
       </w:pPr>
@@ -595,9 +551,6 @@
               <w:tabs>
                 <w:tab w:val="left" w:pos="2625"/>
               </w:tabs>
-              <w:rPr>
-                <w:rFonts w:hint="eastAsia"/>
-              </w:rPr>
             </w:pPr>
             <w:r>
               <w:rPr>
@@ -1038,48 +991,28 @@
         <w:bCs/>
       </w:rPr>
     </w:pPr>
-    <w:proofErr w:type="spellStart"/>
     <w:r>
       <w:rPr>
         <w:rFonts w:hint="eastAsia"/>
         <w:b/>
         <w:bCs/>
       </w:rPr>
-      <w:t>팀명</w:t>
+      <w:t>팀명:</w:t>
     </w:r>
-    <w:proofErr w:type="spellEnd"/>
+    <w:r>
+      <w:rPr>
+        <w:b/>
+        <w:bCs/>
+      </w:rPr>
+      <w:t xml:space="preserve"> </w:t>
+    </w:r>
     <w:r>
       <w:rPr>
         <w:rFonts w:hint="eastAsia"/>
         <w:b/>
         <w:bCs/>
       </w:rPr>
-      <w:t>:</w:t>
-    </w:r>
-    <w:r>
-      <w:rPr>
-        <w:b/>
-        <w:bCs/>
-      </w:rPr>
-      <w:t xml:space="preserve"> </w:t>
-    </w:r>
-    <w:proofErr w:type="spellStart"/>
-    <w:r>
-      <w:rPr>
-        <w:rFonts w:hint="eastAsia"/>
-        <w:b/>
-        <w:bCs/>
-      </w:rPr>
-      <w:t>컬트</w:t>
-    </w:r>
-    <w:proofErr w:type="spellEnd"/>
-    <w:r>
-      <w:rPr>
-        <w:rFonts w:hint="eastAsia"/>
-        <w:b/>
-        <w:bCs/>
-      </w:rPr>
-      <w:t>(cult)</w:t>
+      <w:t>컬트(cult)</w:t>
     </w:r>
   </w:p>
 </w:hdr>

--- a/Document/강성민/작업일지/강성민_작업일지_75주차.docx
+++ b/Document/강성민/작업일지/강성민_작업일지_75주차.docx
@@ -214,19 +214,83 @@
               <w:rPr>
                 <w:rFonts w:hint="eastAsia"/>
               </w:rPr>
-              <w:t>수정 및 볼류메트릭 포그 조정 진행</w:t>
+              <w:t xml:space="preserve">수정 및 </w:t>
+            </w:r>
+            <w:proofErr w:type="spellStart"/>
+            <w:r>
+              <w:rPr>
+                <w:rFonts w:hint="eastAsia"/>
+              </w:rPr>
+              <w:t>볼류메트릭</w:t>
+            </w:r>
+            <w:proofErr w:type="spellEnd"/>
+            <w:r>
+              <w:rPr>
+                <w:rFonts w:hint="eastAsia"/>
+              </w:rPr>
+              <w:t xml:space="preserve"> </w:t>
+            </w:r>
+            <w:proofErr w:type="spellStart"/>
+            <w:r>
+              <w:rPr>
+                <w:rFonts w:hint="eastAsia"/>
+              </w:rPr>
+              <w:t>포그</w:t>
+            </w:r>
+            <w:proofErr w:type="spellEnd"/>
+            <w:r>
+              <w:rPr>
+                <w:rFonts w:hint="eastAsia"/>
+              </w:rPr>
+              <w:t xml:space="preserve"> 조정 </w:t>
+            </w:r>
+            <w:proofErr w:type="gramStart"/>
+            <w:r>
+              <w:rPr>
+                <w:rFonts w:hint="eastAsia"/>
+              </w:rPr>
+              <w:t>진행</w:t>
             </w:r>
             <w:r>
               <w:rPr>
                 <w:rFonts w:hint="eastAsia"/>
               </w:rPr>
-              <w:t xml:space="preserve"> / </w:t>
+              <w:t xml:space="preserve"> /</w:t>
             </w:r>
+            <w:proofErr w:type="gramEnd"/>
             <w:r>
               <w:rPr>
                 <w:rFonts w:hint="eastAsia"/>
               </w:rPr>
-              <w:t>후디니 익스포트 진행</w:t>
+              <w:t xml:space="preserve"> </w:t>
+            </w:r>
+            <w:proofErr w:type="spellStart"/>
+            <w:r>
+              <w:rPr>
+                <w:rFonts w:hint="eastAsia"/>
+              </w:rPr>
+              <w:t>후디니</w:t>
+            </w:r>
+            <w:proofErr w:type="spellEnd"/>
+            <w:r>
+              <w:rPr>
+                <w:rFonts w:hint="eastAsia"/>
+              </w:rPr>
+              <w:t xml:space="preserve"> </w:t>
+            </w:r>
+            <w:proofErr w:type="spellStart"/>
+            <w:r>
+              <w:rPr>
+                <w:rFonts w:hint="eastAsia"/>
+              </w:rPr>
+              <w:t>익스포트</w:t>
+            </w:r>
+            <w:proofErr w:type="spellEnd"/>
+            <w:r>
+              <w:rPr>
+                <w:rFonts w:hint="eastAsia"/>
+              </w:rPr>
+              <w:t xml:space="preserve"> 진행</w:t>
             </w:r>
           </w:p>
         </w:tc>
@@ -323,7 +387,6 @@
     <w:p>
       <w:pPr>
         <w:rPr>
-          <w:rFonts w:hint="eastAsia"/>
           <w:noProof/>
         </w:rPr>
       </w:pPr>
@@ -488,6 +551,13 @@
           <w:noProof/>
         </w:rPr>
         <w:t>무료 버전의 flipbook texture 방법은 일종의 우회로, 여러 시행착오가 있었으나 유료버전인 만큼 수월하게 진행될 것으로 생각됩니다.</w:t>
+      </w:r>
+      <w:r>
+        <w:rPr>
+          <w:rFonts w:hint="eastAsia"/>
+          <w:noProof/>
+        </w:rPr>
+        <w:t xml:space="preserve"> </w:t>
       </w:r>
     </w:p>
     <w:p>
@@ -991,28 +1061,48 @@
         <w:bCs/>
       </w:rPr>
     </w:pPr>
+    <w:proofErr w:type="spellStart"/>
     <w:r>
       <w:rPr>
         <w:rFonts w:hint="eastAsia"/>
         <w:b/>
         <w:bCs/>
       </w:rPr>
-      <w:t>팀명:</w:t>
+      <w:t>팀명</w:t>
     </w:r>
-    <w:r>
-      <w:rPr>
-        <w:b/>
-        <w:bCs/>
-      </w:rPr>
-      <w:t xml:space="preserve"> </w:t>
-    </w:r>
+    <w:proofErr w:type="spellEnd"/>
     <w:r>
       <w:rPr>
         <w:rFonts w:hint="eastAsia"/>
         <w:b/>
         <w:bCs/>
       </w:rPr>
-      <w:t>컬트(cult)</w:t>
+      <w:t>:</w:t>
+    </w:r>
+    <w:r>
+      <w:rPr>
+        <w:b/>
+        <w:bCs/>
+      </w:rPr>
+      <w:t xml:space="preserve"> </w:t>
+    </w:r>
+    <w:proofErr w:type="spellStart"/>
+    <w:r>
+      <w:rPr>
+        <w:rFonts w:hint="eastAsia"/>
+        <w:b/>
+        <w:bCs/>
+      </w:rPr>
+      <w:t>컬트</w:t>
+    </w:r>
+    <w:proofErr w:type="spellEnd"/>
+    <w:r>
+      <w:rPr>
+        <w:rFonts w:hint="eastAsia"/>
+        <w:b/>
+        <w:bCs/>
+      </w:rPr>
+      <w:t>(cult)</w:t>
     </w:r>
   </w:p>
 </w:hdr>
